--- a/studying/聴力材料_0701.docx
+++ b/studying/聴力材料_0701.docx
@@ -1837,7 +1837,7 @@
       <w:pPr>
         <w:pStyle w:val="2"/>
         <w:rPr>
-          <w:rFonts w:hint="default" w:eastAsia="MS Mincho" w:asciiTheme="minorEastAsia" w:hAnsiTheme="minorEastAsia" w:cstheme="minorEastAsia"/>
+          <w:rFonts w:hint="eastAsia" w:eastAsia="MS Mincho" w:asciiTheme="minorEastAsia" w:hAnsiTheme="minorEastAsia" w:cstheme="minorEastAsia"/>
           <w:lang w:val="en-US" w:eastAsia="ja-JP"/>
         </w:rPr>
       </w:pPr>
@@ -1848,8 +1848,373 @@
         </w:rPr>
         <w:t>社長：ええ、それがきっかけでうちの商品開発につながったんですよ。漫画はアイディアの宝庫だと思います。他にも漫画からヒントを得って作った商品があるんですよ。</w:t>
       </w:r>
+    </w:p>
+    <w:p>
+      <w:pPr>
+        <w:pStyle w:val="2"/>
+        <w:rPr>
+          <w:rFonts w:hint="eastAsia" w:eastAsia="MS Mincho" w:asciiTheme="minorEastAsia" w:hAnsiTheme="minorEastAsia" w:cstheme="minorEastAsia"/>
+          <w:lang w:val="en-US" w:eastAsia="ja-JP"/>
+        </w:rPr>
+      </w:pPr>
+      <w:r>
+        <w:rPr>
+          <w:rFonts w:hint="eastAsia" w:eastAsia="MS Mincho" w:asciiTheme="minorEastAsia" w:hAnsiTheme="minorEastAsia" w:cstheme="minorEastAsia"/>
+          <w:lang w:val="en-US" w:eastAsia="ja-JP"/>
+        </w:rPr>
+        <w:t>アナウンサー：ああ、そうですか。</w:t>
+      </w:r>
+    </w:p>
+    <w:p>
+      <w:pPr>
+        <w:pStyle w:val="2"/>
+        <w:rPr>
+          <w:rFonts w:hint="eastAsia" w:eastAsia="MS Mincho" w:asciiTheme="minorEastAsia" w:hAnsiTheme="minorEastAsia" w:cstheme="minorEastAsia"/>
+          <w:lang w:val="en-US" w:eastAsia="ja-JP"/>
+        </w:rPr>
+      </w:pPr>
+      <w:r>
+        <w:rPr>
+          <w:rFonts w:hint="eastAsia" w:eastAsia="MS Mincho" w:asciiTheme="minorEastAsia" w:hAnsiTheme="minorEastAsia" w:cstheme="minorEastAsia"/>
+          <w:lang w:val="en-US" w:eastAsia="ja-JP"/>
+        </w:rPr>
+        <w:t>社長：皆さんもご存知の通り、国内に留まらず、海外でも漫画の愛読者が増えているようですね。未来の科学技術を予言するものから、人間の心理を描いたものまで幅広く、かつ深い　　作品が多いですからね。日本の漫画を読んで、日本文化やロボットなどの先端技術に興味を持つ方も多いんじゃないですか。</w:t>
+      </w:r>
+    </w:p>
+    <w:p>
+      <w:pPr>
+        <w:pStyle w:val="2"/>
+        <w:rPr>
+          <w:rFonts w:hint="eastAsia" w:eastAsia="MS Mincho" w:asciiTheme="minorEastAsia" w:hAnsiTheme="minorEastAsia" w:cstheme="minorEastAsia"/>
+          <w:lang w:val="en-US" w:eastAsia="ja-JP"/>
+        </w:rPr>
+      </w:pPr>
+      <w:r>
+        <w:rPr>
+          <w:rFonts w:hint="eastAsia" w:eastAsia="MS Mincho" w:asciiTheme="minorEastAsia" w:hAnsiTheme="minorEastAsia" w:cstheme="minorEastAsia"/>
+          <w:lang w:val="en-US" w:eastAsia="ja-JP"/>
+        </w:rPr>
+        <w:t>アナウンサー：はい、今や日本文化の発信の一端を担ってると言われていますね。</w:t>
+      </w:r>
+    </w:p>
+    <w:p>
+      <w:pPr>
+        <w:pStyle w:val="2"/>
+        <w:rPr>
+          <w:rFonts w:hint="eastAsia" w:eastAsia="MS Mincho" w:asciiTheme="minorEastAsia" w:hAnsiTheme="minorEastAsia" w:cstheme="minorEastAsia"/>
+          <w:lang w:val="en-US" w:eastAsia="ja-JP"/>
+        </w:rPr>
+      </w:pPr>
+      <w:r>
+        <w:rPr>
+          <w:rFonts w:hint="eastAsia" w:eastAsia="MS Mincho" w:asciiTheme="minorEastAsia" w:hAnsiTheme="minorEastAsia" w:cstheme="minorEastAsia"/>
+          <w:lang w:val="en-US" w:eastAsia="ja-JP"/>
+        </w:rPr>
+        <w:t>社長：ええ、日本を深く理解する人が増えることが、将来、日本商品の人気に繋がり、うちの商品の海外での販売地域の拡大に繋がることを期待しています。</w:t>
+      </w:r>
+    </w:p>
+    <w:p>
+      <w:pPr>
+        <w:pStyle w:val="2"/>
+        <w:rPr>
+          <w:rFonts w:hint="eastAsia" w:eastAsia="MS Mincho" w:asciiTheme="minorEastAsia" w:hAnsiTheme="minorEastAsia" w:cstheme="minorEastAsia"/>
+          <w:lang w:val="en-US" w:eastAsia="ja-JP"/>
+        </w:rPr>
+      </w:pPr>
+    </w:p>
+    <w:p>
+      <w:pPr>
+        <w:pStyle w:val="2"/>
+        <w:rPr>
+          <w:rFonts w:hint="eastAsia" w:eastAsia="MS Mincho" w:asciiTheme="minorEastAsia" w:hAnsiTheme="minorEastAsia" w:cstheme="minorEastAsia"/>
+          <w:lang w:val="en-US" w:eastAsia="ja-JP"/>
+        </w:rPr>
+      </w:pPr>
+      <w:r>
+        <w:rPr>
+          <w:rFonts w:hint="eastAsia" w:eastAsia="MS Mincho" w:asciiTheme="minorEastAsia" w:hAnsiTheme="minorEastAsia" w:cstheme="minorEastAsia"/>
+          <w:lang w:val="en-US" w:eastAsia="ja-JP"/>
+        </w:rPr>
+        <w:t>七番</w:t>
+      </w:r>
+    </w:p>
+    <w:p>
+      <w:pPr>
+        <w:pStyle w:val="2"/>
+        <w:rPr>
+          <w:rFonts w:hint="eastAsia" w:eastAsia="MS Mincho" w:asciiTheme="minorEastAsia" w:hAnsiTheme="minorEastAsia" w:cstheme="minorEastAsia"/>
+          <w:lang w:val="en-US" w:eastAsia="ja-JP"/>
+        </w:rPr>
+      </w:pPr>
+      <w:r>
+        <w:rPr>
+          <w:rFonts w:hint="eastAsia" w:eastAsia="MS Mincho" w:asciiTheme="minorEastAsia" w:hAnsiTheme="minorEastAsia" w:cstheme="minorEastAsia"/>
+          <w:lang w:val="en-US" w:eastAsia="ja-JP"/>
+        </w:rPr>
+        <w:t>ラジオでアナウンサーがある町の問題について話しています。アナウンサーはどんな対応策が一番喜ばれていると言っていますか。</w:t>
+      </w:r>
+    </w:p>
+    <w:p>
+      <w:pPr>
+        <w:pStyle w:val="2"/>
+        <w:rPr>
+          <w:rFonts w:hint="eastAsia" w:eastAsia="MS Mincho" w:asciiTheme="minorEastAsia" w:hAnsiTheme="minorEastAsia" w:cstheme="minorEastAsia"/>
+          <w:lang w:val="en-US" w:eastAsia="ja-JP"/>
+        </w:rPr>
+      </w:pPr>
+      <w:r>
+        <w:rPr>
+          <w:rFonts w:hint="eastAsia" w:eastAsia="MS Mincho" w:asciiTheme="minorEastAsia" w:hAnsiTheme="minorEastAsia" w:cstheme="minorEastAsia"/>
+          <w:lang w:val="en-US" w:eastAsia="ja-JP"/>
+        </w:rPr>
+        <w:t>アナウンサー：最近、桜町では、郊外に大きなスーパーができた影響で、住宅の近くの店が減り、運転できない人、特に高齢者が日々の食料品の買い物に不自由しているという問題が起きています。町は企業と協力して様々な対応に乗り出しています。スーパーなどが野菜などの食料品を自宅まで届けたり、弁当の配達を行ったりもしていますが、なかでも評判がいいのは、商品を乗せた車が定期的に住宅街を回るというものです。住民からは近くで買い物できるようになって嬉しいという声が聞かれます。ええ、店に買い物に行きたい人のために、</w:t>
+      </w:r>
+    </w:p>
+    <w:p>
+      <w:pPr>
+        <w:pStyle w:val="2"/>
+        <w:rPr>
+          <w:rFonts w:hint="eastAsia" w:eastAsia="MS Mincho" w:asciiTheme="minorEastAsia" w:hAnsiTheme="minorEastAsia" w:cstheme="minorEastAsia"/>
+          <w:lang w:val="en-US" w:eastAsia="ja-JP"/>
+        </w:rPr>
+      </w:pPr>
+      <w:r>
+        <w:rPr>
+          <w:rFonts w:hint="eastAsia" w:eastAsia="MS Mincho" w:asciiTheme="minorEastAsia" w:hAnsiTheme="minorEastAsia" w:cstheme="minorEastAsia"/>
+          <w:lang w:val="en-US" w:eastAsia="ja-JP"/>
+        </w:rPr>
+        <w:t>今後、郊外のスーパーに行くバスを増やすという対策も検討されています。</w:t>
+      </w:r>
+    </w:p>
+    <w:p>
+      <w:pPr>
+        <w:pStyle w:val="2"/>
+        <w:rPr>
+          <w:rFonts w:hint="eastAsia" w:eastAsia="MS Mincho" w:asciiTheme="minorEastAsia" w:hAnsiTheme="minorEastAsia" w:cstheme="minorEastAsia"/>
+          <w:lang w:val="en-US" w:eastAsia="ja-JP"/>
+        </w:rPr>
+      </w:pPr>
+    </w:p>
+    <w:p>
+      <w:pPr>
+        <w:pStyle w:val="2"/>
+        <w:rPr>
+          <w:rFonts w:hint="eastAsia" w:eastAsia="MS Mincho" w:asciiTheme="minorEastAsia" w:hAnsiTheme="minorEastAsia" w:cstheme="minorEastAsia"/>
+          <w:lang w:val="en-US" w:eastAsia="ja-JP"/>
+        </w:rPr>
+      </w:pPr>
+      <w:r>
+        <w:rPr>
+          <w:rFonts w:hint="eastAsia" w:eastAsia="MS Mincho" w:asciiTheme="minorEastAsia" w:hAnsiTheme="minorEastAsia" w:cstheme="minorEastAsia"/>
+          <w:lang w:val="en-US" w:eastAsia="ja-JP"/>
+        </w:rPr>
+        <w:t>一番</w:t>
+      </w:r>
+    </w:p>
+    <w:p>
+      <w:pPr>
+        <w:pStyle w:val="2"/>
+        <w:rPr>
+          <w:rFonts w:hint="eastAsia" w:eastAsia="MS Mincho" w:asciiTheme="minorEastAsia" w:hAnsiTheme="minorEastAsia" w:cstheme="minorEastAsia"/>
+          <w:lang w:val="en-US" w:eastAsia="ja-JP"/>
+        </w:rPr>
+      </w:pPr>
+      <w:r>
+        <w:rPr>
+          <w:rFonts w:hint="eastAsia" w:eastAsia="MS Mincho" w:asciiTheme="minorEastAsia" w:hAnsiTheme="minorEastAsia" w:cstheme="minorEastAsia"/>
+          <w:lang w:val="en-US" w:eastAsia="ja-JP"/>
+        </w:rPr>
+        <w:t>テレビで男のアナウンサーと教育評論家が話しています。</w:t>
+      </w:r>
+    </w:p>
+    <w:p>
+      <w:pPr>
+        <w:pStyle w:val="2"/>
+        <w:rPr>
+          <w:rFonts w:hint="eastAsia" w:eastAsia="MS Mincho" w:asciiTheme="minorEastAsia" w:hAnsiTheme="minorEastAsia" w:cstheme="minorEastAsia"/>
+          <w:lang w:val="en-US" w:eastAsia="ja-JP"/>
+        </w:rPr>
+      </w:pPr>
+      <w:r>
+        <w:rPr>
+          <w:rFonts w:hint="eastAsia" w:eastAsia="MS Mincho" w:asciiTheme="minorEastAsia" w:hAnsiTheme="minorEastAsia" w:cstheme="minorEastAsia"/>
+          <w:lang w:val="en-US" w:eastAsia="ja-JP"/>
+        </w:rPr>
+        <w:t>アナウンサー：本日は教育評論家の川村さんにお話を伺います。川村さん、先日、大学生の生活時間調査の結果が発表されましたね。</w:t>
+      </w:r>
+    </w:p>
+    <w:p>
+      <w:pPr>
+        <w:pStyle w:val="2"/>
+        <w:rPr>
+          <w:rFonts w:hint="eastAsia" w:eastAsia="MS Mincho" w:asciiTheme="minorEastAsia" w:hAnsiTheme="minorEastAsia" w:cstheme="minorEastAsia"/>
+          <w:lang w:val="en-US" w:eastAsia="ja-JP"/>
+        </w:rPr>
+      </w:pPr>
+      <w:r>
+        <w:rPr>
+          <w:rFonts w:hint="eastAsia" w:eastAsia="MS Mincho" w:asciiTheme="minorEastAsia" w:hAnsiTheme="minorEastAsia" w:cstheme="minorEastAsia"/>
+          <w:lang w:val="en-US" w:eastAsia="ja-JP"/>
+        </w:rPr>
+        <w:t>教育評論家：ええ、調査結果の中で、電子書籍を含む読書時間が一日に全くないと答えた大学生が五割に登ったという報告がありましたね。読書離れが加速していると言えます。</w:t>
+      </w:r>
+    </w:p>
+    <w:p>
+      <w:pPr>
+        <w:pStyle w:val="2"/>
+        <w:rPr>
+          <w:rFonts w:hint="eastAsia" w:eastAsia="MS Mincho" w:asciiTheme="minorEastAsia" w:hAnsiTheme="minorEastAsia" w:cstheme="minorEastAsia"/>
+          <w:lang w:val="en-US" w:eastAsia="ja-JP"/>
+        </w:rPr>
+      </w:pPr>
+      <w:r>
+        <w:rPr>
+          <w:rFonts w:hint="eastAsia" w:eastAsia="MS Mincho" w:asciiTheme="minorEastAsia" w:hAnsiTheme="minorEastAsia" w:cstheme="minorEastAsia"/>
+          <w:lang w:val="en-US" w:eastAsia="ja-JP"/>
+        </w:rPr>
+        <w:t>アナウンサー：そうですか。</w:t>
+      </w:r>
+    </w:p>
+    <w:p>
+      <w:pPr>
+        <w:pStyle w:val="2"/>
+        <w:rPr>
+          <w:rFonts w:hint="eastAsia" w:eastAsia="MS Mincho" w:asciiTheme="minorEastAsia" w:hAnsiTheme="minorEastAsia" w:cstheme="minorEastAsia"/>
+          <w:lang w:val="en-US" w:eastAsia="ja-JP"/>
+        </w:rPr>
+      </w:pPr>
+      <w:r>
+        <w:rPr>
+          <w:rFonts w:hint="eastAsia" w:eastAsia="MS Mincho" w:asciiTheme="minorEastAsia" w:hAnsiTheme="minorEastAsia" w:cstheme="minorEastAsia"/>
+          <w:lang w:val="en-US" w:eastAsia="ja-JP"/>
+        </w:rPr>
+        <w:t>教育評論家：読書はしたいが時間がないと答えた学生が多かったようですね。最近の学生は、サークルやアルバイトで忙しくなっているようです。生活費や交際費がかさむということで、アルバイトの時間は年々増加していますし。</w:t>
+      </w:r>
+    </w:p>
+    <w:p>
+      <w:pPr>
+        <w:pStyle w:val="2"/>
+        <w:rPr>
+          <w:rFonts w:hint="eastAsia" w:eastAsia="MS Mincho" w:asciiTheme="minorEastAsia" w:hAnsiTheme="minorEastAsia" w:cstheme="minorEastAsia"/>
+          <w:lang w:val="en-US" w:eastAsia="ja-JP"/>
+        </w:rPr>
+      </w:pPr>
+      <w:r>
+        <w:rPr>
+          <w:rFonts w:hint="eastAsia" w:eastAsia="MS Mincho" w:asciiTheme="minorEastAsia" w:hAnsiTheme="minorEastAsia" w:cstheme="minorEastAsia"/>
+          <w:lang w:val="en-US" w:eastAsia="ja-JP"/>
+        </w:rPr>
+        <w:t>アナウンサー：読書離れは携帯電話やパソコンの普及も影響しているのでしょうか。</w:t>
+      </w:r>
+    </w:p>
+    <w:p>
+      <w:pPr>
+        <w:pStyle w:val="2"/>
+        <w:rPr>
+          <w:rFonts w:hint="eastAsia" w:eastAsia="MS Mincho" w:asciiTheme="minorEastAsia" w:hAnsiTheme="minorEastAsia" w:cstheme="minorEastAsia"/>
+          <w:lang w:val="en-US" w:eastAsia="ja-JP"/>
+        </w:rPr>
+      </w:pPr>
+      <w:r>
+        <w:rPr>
+          <w:rFonts w:hint="eastAsia" w:eastAsia="MS Mincho" w:asciiTheme="minorEastAsia" w:hAnsiTheme="minorEastAsia" w:cstheme="minorEastAsia"/>
+          <w:lang w:val="en-US" w:eastAsia="ja-JP"/>
+        </w:rPr>
+        <w:t>教育評論家：そのような意見もよく聞かれますね。まあ、今回の調査からは明確な関係は見られませんでしたが。</w:t>
+      </w:r>
+    </w:p>
+    <w:p>
+      <w:pPr>
+        <w:pStyle w:val="2"/>
+        <w:rPr>
+          <w:rFonts w:hint="eastAsia" w:eastAsia="MS Mincho" w:asciiTheme="minorEastAsia" w:hAnsiTheme="minorEastAsia" w:cstheme="minorEastAsia"/>
+          <w:lang w:val="en-US" w:eastAsia="ja-JP"/>
+        </w:rPr>
+      </w:pPr>
+      <w:r>
+        <w:rPr>
+          <w:rFonts w:hint="eastAsia" w:eastAsia="MS Mincho" w:asciiTheme="minorEastAsia" w:hAnsiTheme="minorEastAsia" w:cstheme="minorEastAsia"/>
+          <w:lang w:val="en-US" w:eastAsia="ja-JP"/>
+        </w:rPr>
+        <w:t>アナウンサー：そうですか。</w:t>
+      </w:r>
+    </w:p>
+    <w:p>
+      <w:pPr>
+        <w:pStyle w:val="2"/>
+        <w:rPr>
+          <w:rFonts w:hint="eastAsia" w:eastAsia="MS Mincho" w:asciiTheme="minorEastAsia" w:hAnsiTheme="minorEastAsia" w:cstheme="minorEastAsia"/>
+          <w:lang w:val="en-US" w:eastAsia="ja-JP"/>
+        </w:rPr>
+      </w:pPr>
+      <w:r>
+        <w:rPr>
+          <w:rFonts w:hint="eastAsia" w:eastAsia="MS Mincho" w:asciiTheme="minorEastAsia" w:hAnsiTheme="minorEastAsia" w:cstheme="minorEastAsia"/>
+          <w:lang w:val="en-US" w:eastAsia="ja-JP"/>
+        </w:rPr>
+        <w:t>教育評論家：本が売れなくなり、出版業界も苦労しているようです。思考力を鍛える為にも、学生のうちに哲学書や長編の文学作品など、読んで欲しいですけどね。</w:t>
+      </w:r>
+    </w:p>
+    <w:p>
+      <w:pPr>
+        <w:pStyle w:val="2"/>
+        <w:rPr>
+          <w:rFonts w:hint="eastAsia" w:eastAsia="MS Mincho" w:asciiTheme="minorEastAsia" w:hAnsiTheme="minorEastAsia" w:cstheme="minorEastAsia"/>
+          <w:lang w:val="en-US" w:eastAsia="ja-JP"/>
+        </w:rPr>
+      </w:pPr>
+      <w:r>
+        <w:rPr>
+          <w:rFonts w:hint="eastAsia" w:eastAsia="MS Mincho" w:asciiTheme="minorEastAsia" w:hAnsiTheme="minorEastAsia" w:cstheme="minorEastAsia"/>
+          <w:lang w:val="en-US" w:eastAsia="ja-JP"/>
+        </w:rPr>
+        <w:t>　</w:t>
+      </w:r>
+    </w:p>
+    <w:p>
+      <w:pPr>
+        <w:pStyle w:val="2"/>
+        <w:rPr>
+          <w:rFonts w:hint="eastAsia" w:eastAsia="MS Mincho" w:asciiTheme="minorEastAsia" w:hAnsiTheme="minorEastAsia" w:cstheme="minorEastAsia"/>
+          <w:lang w:val="en-US" w:eastAsia="ja-JP"/>
+        </w:rPr>
+      </w:pPr>
+      <w:r>
+        <w:rPr>
+          <w:rFonts w:hint="eastAsia" w:eastAsia="MS Mincho" w:asciiTheme="minorEastAsia" w:hAnsiTheme="minorEastAsia" w:cstheme="minorEastAsia"/>
+          <w:lang w:val="en-US" w:eastAsia="ja-JP"/>
+        </w:rPr>
+        <w:t>二番</w:t>
+      </w:r>
+    </w:p>
+    <w:p>
+      <w:pPr>
+        <w:pStyle w:val="2"/>
+        <w:rPr>
+          <w:rFonts w:hint="eastAsia" w:eastAsia="MS Mincho" w:asciiTheme="minorEastAsia" w:hAnsiTheme="minorEastAsia" w:cstheme="minorEastAsia"/>
+          <w:lang w:val="en-US" w:eastAsia="ja-JP"/>
+        </w:rPr>
+      </w:pPr>
       <w:bookmarkStart w:id="0" w:name="_GoBack"/>
       <w:bookmarkEnd w:id="0"/>
+    </w:p>
+    <w:p>
+      <w:pPr>
+        <w:pStyle w:val="2"/>
+        <w:rPr>
+          <w:rFonts w:hint="eastAsia" w:eastAsia="MS Mincho" w:asciiTheme="minorEastAsia" w:hAnsiTheme="minorEastAsia" w:cstheme="minorEastAsia"/>
+          <w:lang w:val="en-US" w:eastAsia="ja-JP"/>
+        </w:rPr>
+      </w:pPr>
+    </w:p>
+    <w:p>
+      <w:pPr>
+        <w:pStyle w:val="2"/>
+        <w:rPr>
+          <w:rFonts w:hint="default" w:eastAsia="MS Mincho" w:asciiTheme="minorEastAsia" w:hAnsiTheme="minorEastAsia" w:cstheme="minorEastAsia"/>
+          <w:lang w:val="en-US" w:eastAsia="ja-JP"/>
+        </w:rPr>
+      </w:pPr>
     </w:p>
     <w:sectPr>
       <w:cols w:space="0" w:num="1"/>
@@ -1959,7 +2324,7 @@
     <w:lsdException w:qFormat="1" w:unhideWhenUsed="0" w:uiPriority="0" w:semiHidden="0" w:name="Strong"/>
     <w:lsdException w:qFormat="1" w:unhideWhenUsed="0" w:uiPriority="0" w:semiHidden="0" w:name="Emphasis"/>
     <w:lsdException w:unhideWhenUsed="0" w:uiPriority="0" w:semiHidden="0" w:name="Document Map"/>
-    <w:lsdException w:unhideWhenUsed="0" w:uiPriority="0" w:semiHidden="0" w:name="Plain Text"/>
+    <w:lsdException w:qFormat="1" w:unhideWhenUsed="0" w:uiPriority="0" w:semiHidden="0" w:name="Plain Text"/>
     <w:lsdException w:unhideWhenUsed="0" w:uiPriority="0" w:semiHidden="0" w:name="E-mail Signature"/>
     <w:lsdException w:unhideWhenUsed="0" w:uiPriority="0" w:semiHidden="0" w:name="Normal (Web)"/>
     <w:lsdException w:unhideWhenUsed="0" w:uiPriority="0" w:semiHidden="0" w:name="HTML Acronym"/>
@@ -2157,6 +2522,7 @@
   <w:style w:type="paragraph" w:styleId="2">
     <w:name w:val="Plain Text"/>
     <w:basedOn w:val="1"/>
+    <w:qFormat/>
     <w:uiPriority w:val="0"/>
     <w:rPr>
       <w:rFonts w:ascii="宋体" w:hAnsi="Courier New"/>
